--- a/TEST_110420/TEST_110420.docx
+++ b/TEST_110420/TEST_110420.docx
@@ -1580,58 +1580,82 @@
           <w:szCs w:val="28"/>
         </w:rPr>
       </w:pPr>
+      <w:proofErr w:type="spellStart"/>
+      <w:r>
+        <w:rPr>
+          <w:sz w:val="28"/>
+          <w:szCs w:val="28"/>
+        </w:rPr>
+        <w:t>conn</w:t>
+      </w:r>
+      <w:proofErr w:type="spellEnd"/>
+      <w:r>
+        <w:rPr>
+          <w:sz w:val="28"/>
+          <w:szCs w:val="28"/>
+        </w:rPr>
+        <w:t xml:space="preserve">, </w:t>
+      </w:r>
+      <w:proofErr w:type="spellStart"/>
+      <w:r>
+        <w:rPr>
+          <w:sz w:val="28"/>
+          <w:szCs w:val="28"/>
+        </w:rPr>
+        <w:t>addr</w:t>
+      </w:r>
+      <w:proofErr w:type="spellEnd"/>
+      <w:r>
+        <w:rPr>
+          <w:sz w:val="28"/>
+          <w:szCs w:val="28"/>
+        </w:rPr>
+        <w:t xml:space="preserve"> = </w:t>
+      </w:r>
+      <w:proofErr w:type="spellStart"/>
+      <w:proofErr w:type="gramStart"/>
+      <w:r>
+        <w:rPr>
+          <w:sz w:val="28"/>
+          <w:szCs w:val="28"/>
+        </w:rPr>
+        <w:t>sock.accept</w:t>
+      </w:r>
+      <w:proofErr w:type="spellEnd"/>
+      <w:proofErr w:type="gramEnd"/>
+      <w:r>
+        <w:rPr>
+          <w:sz w:val="28"/>
+          <w:szCs w:val="28"/>
+        </w:rPr>
+        <w:t>()</w:t>
+      </w:r>
+    </w:p>
+    <w:p>
+      <w:pPr>
+        <w:rPr>
+          <w:sz w:val="28"/>
+          <w:szCs w:val="28"/>
+        </w:rPr>
+      </w:pPr>
       <w:bookmarkStart w:id="0" w:name="_GoBack"/>
-      <w:proofErr w:type="spellStart"/>
-      <w:r>
-        <w:rPr>
-          <w:sz w:val="28"/>
-          <w:szCs w:val="28"/>
-        </w:rPr>
-        <w:t>conn</w:t>
-      </w:r>
-      <w:proofErr w:type="spellEnd"/>
-      <w:r>
-        <w:rPr>
-          <w:sz w:val="28"/>
-          <w:szCs w:val="28"/>
-        </w:rPr>
-        <w:t xml:space="preserve">, </w:t>
-      </w:r>
-      <w:proofErr w:type="spellStart"/>
-      <w:r>
-        <w:rPr>
-          <w:sz w:val="28"/>
-          <w:szCs w:val="28"/>
-        </w:rPr>
-        <w:t>addr</w:t>
-      </w:r>
-      <w:proofErr w:type="spellEnd"/>
-      <w:r>
-        <w:rPr>
-          <w:sz w:val="28"/>
-          <w:szCs w:val="28"/>
-        </w:rPr>
-        <w:t xml:space="preserve"> = </w:t>
-      </w:r>
-      <w:proofErr w:type="spellStart"/>
-      <w:proofErr w:type="gramStart"/>
-      <w:r>
-        <w:rPr>
-          <w:sz w:val="28"/>
-          <w:szCs w:val="28"/>
-        </w:rPr>
-        <w:t>sock.accept</w:t>
-      </w:r>
-      <w:proofErr w:type="spellEnd"/>
-      <w:proofErr w:type="gramEnd"/>
-      <w:r>
-        <w:rPr>
-          <w:sz w:val="28"/>
-          <w:szCs w:val="28"/>
-        </w:rPr>
-        <w:t>()</w:t>
-      </w:r>
       <w:bookmarkEnd w:id="0"/>
+    </w:p>
+    <w:p>
+      <w:pPr>
+        <w:rPr>
+          <w:sz w:val="28"/>
+          <w:szCs w:val="28"/>
+        </w:rPr>
+      </w:pPr>
+    </w:p>
+    <w:p>
+      <w:pPr>
+        <w:rPr>
+          <w:sz w:val="28"/>
+          <w:szCs w:val="28"/>
+        </w:rPr>
+      </w:pPr>
     </w:p>
     <w:sectPr>
       <w:pgSz w:w="11906" w:h="16838"/>
